--- a/src_Set-OutlookSignatures/sample templates/Out of Office DOCX/MyCompany OOF external Marketing.docx
+++ b/src_Set-OutlookSignatures/sample templates/Out of Office DOCX/MyCompany OOF external Marketing.docx
@@ -101,7 +101,39 @@
           <w:szCs w:val="22"/>
           <w:lang w:val="en-GB"/>
         </w:rPr>
-        <w:t>If your request cannot be postponed, please contact my team leader $CURRENTUSERMANAGERNAMEWITHTITLES$ (</w:t>
+        <w:t xml:space="preserve">If your request cannot be postponed, please contact my team leader </w:t>
+      </w:r>
+      <w:r>
+        <w:rPr>
+          <w:sz w:val="22"/>
+          <w:szCs w:val="22"/>
+          <w:lang w:val="en-GB"/>
+        </w:rPr>
+        <w:t>$CurrentUserManager</w:t>
+      </w:r>
+      <w:r>
+        <w:rPr>
+          <w:sz w:val="22"/>
+          <w:szCs w:val="22"/>
+          <w:lang w:val="en-GB"/>
+        </w:rPr>
+        <w:t>N</w:t>
+      </w:r>
+      <w:r>
+        <w:rPr>
+          <w:sz w:val="22"/>
+          <w:szCs w:val="22"/>
+          <w:lang w:val="en-GB"/>
+        </w:rPr>
+        <w:t>amewithtitles</w:t>
+      </w:r>
+      <w:r>
+        <w:rPr>
+          <w:sz w:val="22"/>
+          <w:szCs w:val="22"/>
+          <w:lang w:val="en-GB"/>
+        </w:rPr>
+        <w:t>$ (</w:t>
       </w:r>
       <w:hyperlink r:id="rId6" w:history="1">
         <w:r>
@@ -111,18 +143,8 @@
             <w:szCs w:val="22"/>
             <w:lang w:val="en-GB"/>
           </w:rPr>
-          <w:t>$CURRENTUSERMANAGERMAIL$</w:t>
-        </w:r>
-      </w:hyperlink>
-      <w:r>
-        <w:rPr>
-          <w:sz w:val="22"/>
-          <w:szCs w:val="22"/>
-          <w:lang w:val="en-GB"/>
-        </w:rPr>
-        <w:t xml:space="preserve">, </w:t>
-      </w:r>
-      <w:hyperlink r:id="rId7" w:history="1">
+          <w:t>$CurrentUserManager</w:t>
+        </w:r>
         <w:r>
           <w:rPr>
             <w:rStyle w:val="Hyperlink"/>
@@ -130,7 +152,71 @@
             <w:szCs w:val="22"/>
             <w:lang w:val="en-GB"/>
           </w:rPr>
-          <w:t>$CURRENTUSERMANAGERTELEPHONE$</w:t>
+          <w:t>M</w:t>
+        </w:r>
+        <w:r>
+          <w:rPr>
+            <w:rStyle w:val="Hyperlink"/>
+            <w:sz w:val="22"/>
+            <w:szCs w:val="22"/>
+            <w:lang w:val="en-GB"/>
+          </w:rPr>
+          <w:t>ail</w:t>
+        </w:r>
+        <w:r>
+          <w:rPr>
+            <w:rStyle w:val="Hyperlink"/>
+            <w:sz w:val="22"/>
+            <w:szCs w:val="22"/>
+            <w:lang w:val="en-GB"/>
+          </w:rPr>
+          <w:t>$</w:t>
+        </w:r>
+      </w:hyperlink>
+      <w:r>
+        <w:rPr>
+          <w:sz w:val="22"/>
+          <w:szCs w:val="22"/>
+          <w:lang w:val="en-GB"/>
+        </w:rPr>
+        <w:t xml:space="preserve">, </w:t>
+      </w:r>
+      <w:hyperlink r:id="rId7" w:history="1">
+        <w:r>
+          <w:rPr>
+            <w:rStyle w:val="Hyperlink"/>
+            <w:sz w:val="22"/>
+            <w:szCs w:val="22"/>
+            <w:lang w:val="en-GB"/>
+          </w:rPr>
+          <w:t>$CurrentUserManager</w:t>
+        </w:r>
+        <w:r>
+          <w:rPr>
+            <w:rStyle w:val="Hyperlink"/>
+            <w:sz w:val="22"/>
+            <w:szCs w:val="22"/>
+            <w:lang w:val="en-GB"/>
+          </w:rPr>
+          <w:t>T</w:t>
+        </w:r>
+        <w:r>
+          <w:rPr>
+            <w:rStyle w:val="Hyperlink"/>
+            <w:sz w:val="22"/>
+            <w:szCs w:val="22"/>
+            <w:lang w:val="en-GB"/>
+          </w:rPr>
+          <w:t>elephone</w:t>
+        </w:r>
+        <w:r>
+          <w:rPr>
+            <w:rStyle w:val="Hyperlink"/>
+            <w:sz w:val="22"/>
+            <w:szCs w:val="22"/>
+            <w:lang w:val="en-GB"/>
+          </w:rPr>
+          <w:t>$</w:t>
         </w:r>
       </w:hyperlink>
       <w:r>
@@ -189,7 +275,63 @@
           <w:szCs w:val="22"/>
           <w:lang w:val="en-GB"/>
         </w:rPr>
-        <w:t>$CURRENTUSERGIVENNAME$ $CURRENTUSERSURNAME$</w:t>
+        <w:t>$CurrentUser</w:t>
+      </w:r>
+      <w:r>
+        <w:rPr>
+          <w:sz w:val="22"/>
+          <w:szCs w:val="22"/>
+          <w:lang w:val="en-GB"/>
+        </w:rPr>
+        <w:t>G</w:t>
+      </w:r>
+      <w:r>
+        <w:rPr>
+          <w:sz w:val="22"/>
+          <w:szCs w:val="22"/>
+          <w:lang w:val="en-GB"/>
+        </w:rPr>
+        <w:t>ivenName</w:t>
+      </w:r>
+      <w:r>
+        <w:rPr>
+          <w:sz w:val="22"/>
+          <w:szCs w:val="22"/>
+          <w:lang w:val="en-GB"/>
+        </w:rPr>
+        <w:t xml:space="preserve">$ </w:t>
+      </w:r>
+      <w:r>
+        <w:rPr>
+          <w:sz w:val="22"/>
+          <w:szCs w:val="22"/>
+          <w:lang w:val="en-GB"/>
+        </w:rPr>
+        <w:t>$CurrentUser</w:t>
+      </w:r>
+      <w:r>
+        <w:rPr>
+          <w:sz w:val="22"/>
+          <w:szCs w:val="22"/>
+          <w:lang w:val="en-GB"/>
+        </w:rPr>
+        <w:t>S</w:t>
+      </w:r>
+      <w:r>
+        <w:rPr>
+          <w:sz w:val="22"/>
+          <w:szCs w:val="22"/>
+          <w:lang w:val="en-GB"/>
+        </w:rPr>
+        <w:t>urname</w:t>
+      </w:r>
+      <w:r>
+        <w:rPr>
+          <w:sz w:val="22"/>
+          <w:szCs w:val="22"/>
+          <w:lang w:val="en-GB"/>
+        </w:rPr>
+        <w:t>$</w:t>
       </w:r>
     </w:p>
     <w:p>
@@ -228,44 +370,44 @@
           <w:szCs w:val="16"/>
           <w:lang w:val="en-GB"/>
         </w:rPr>
-        <w:t>$CURRENTUSERNAMEWITHTITLES$</w:t>
-      </w:r>
-      <w:r>
-        <w:rPr>
-          <w:color w:val="000000"/>
-          <w:sz w:val="16"/>
-          <w:szCs w:val="16"/>
-          <w:lang w:val="en-GB"/>
-        </w:rPr>
-        <w:br/>
+        <w:t>$CurrentUser</w:t>
       </w:r>
       <w:r>
         <w:rPr>
           <w:b/>
           <w:bCs/>
-          <w:color w:val="575757"/>
-          <w:sz w:val="16"/>
-          <w:szCs w:val="16"/>
-          <w:lang w:val="en-GB"/>
-        </w:rPr>
-        <w:t>$CURRENTUSERCOMPANY$</w:t>
+          <w:color w:val="6A9519"/>
+          <w:sz w:val="16"/>
+          <w:szCs w:val="16"/>
+          <w:lang w:val="en-GB"/>
+        </w:rPr>
+        <w:t>N</w:t>
       </w:r>
       <w:r>
         <w:rPr>
           <w:b/>
           <w:bCs/>
-          <w:color w:val="575757"/>
-          <w:sz w:val="16"/>
-          <w:szCs w:val="16"/>
-          <w:lang w:val="en-GB"/>
-        </w:rPr>
-        <w:br/>
+          <w:color w:val="6A9519"/>
+          <w:sz w:val="16"/>
+          <w:szCs w:val="16"/>
+          <w:lang w:val="en-GB"/>
+        </w:rPr>
+        <w:t>amewithTitles</w:t>
       </w:r>
       <w:r>
         <w:rPr>
           <w:b/>
           <w:bCs/>
-          <w:color w:val="575757"/>
+          <w:color w:val="6A9519"/>
+          <w:sz w:val="16"/>
+          <w:szCs w:val="16"/>
+          <w:lang w:val="en-GB"/>
+        </w:rPr>
+        <w:t>$</w:t>
+      </w:r>
+      <w:r>
+        <w:rPr>
+          <w:color w:val="000000"/>
           <w:sz w:val="16"/>
           <w:szCs w:val="16"/>
           <w:lang w:val="en-GB"/>
@@ -274,15 +416,30 @@
       </w:r>
       <w:r>
         <w:rPr>
-          <w:color w:val="575757"/>
-          <w:sz w:val="16"/>
-          <w:szCs w:val="16"/>
-          <w:lang w:val="en-GB"/>
-        </w:rPr>
-        <w:t>$CURRENTUSERDEPARTMENT$</w:t>
-      </w:r>
-      <w:r>
-        <w:rPr>
+          <w:b/>
+          <w:bCs/>
+          <w:color w:val="575757"/>
+          <w:sz w:val="16"/>
+          <w:szCs w:val="16"/>
+          <w:lang w:val="en-GB"/>
+        </w:rPr>
+        <w:t>$CurrentUserCompany</w:t>
+      </w:r>
+      <w:r>
+        <w:rPr>
+          <w:b/>
+          <w:bCs/>
+          <w:color w:val="575757"/>
+          <w:sz w:val="16"/>
+          <w:szCs w:val="16"/>
+          <w:lang w:val="en-GB"/>
+        </w:rPr>
+        <w:t>$</w:t>
+      </w:r>
+      <w:r>
+        <w:rPr>
+          <w:b/>
+          <w:bCs/>
           <w:color w:val="575757"/>
           <w:sz w:val="16"/>
           <w:szCs w:val="16"/>
@@ -292,22 +449,50 @@
       </w:r>
       <w:r>
         <w:rPr>
-          <w:color w:val="575757"/>
-          <w:sz w:val="16"/>
-          <w:szCs w:val="16"/>
-          <w:lang w:val="en-GB"/>
-        </w:rPr>
-        <w:t>$CURRENTUSERTITLE$</w:t>
-      </w:r>
-      <w:r>
-        <w:rPr>
+          <w:b/>
+          <w:bCs/>
           <w:color w:val="575757"/>
           <w:sz w:val="16"/>
           <w:szCs w:val="16"/>
           <w:lang w:val="en-GB"/>
         </w:rPr>
         <w:br/>
-        <w:t>$CURRENTUSERSTREETADDRESS$</w:t>
+      </w:r>
+      <w:r>
+        <w:rPr>
+          <w:color w:val="575757"/>
+          <w:sz w:val="16"/>
+          <w:szCs w:val="16"/>
+          <w:lang w:val="en-GB"/>
+        </w:rPr>
+        <w:t>$CurrentUser</w:t>
+      </w:r>
+      <w:r>
+        <w:rPr>
+          <w:color w:val="575757"/>
+          <w:sz w:val="16"/>
+          <w:szCs w:val="16"/>
+          <w:lang w:val="en-GB"/>
+        </w:rPr>
+        <w:t>D</w:t>
+      </w:r>
+      <w:r>
+        <w:rPr>
+          <w:color w:val="575757"/>
+          <w:sz w:val="16"/>
+          <w:szCs w:val="16"/>
+          <w:lang w:val="en-GB"/>
+        </w:rPr>
+        <w:t>epartment</w:t>
+      </w:r>
+      <w:r>
+        <w:rPr>
+          <w:color w:val="575757"/>
+          <w:sz w:val="16"/>
+          <w:szCs w:val="16"/>
+          <w:lang w:val="en-GB"/>
+        </w:rPr>
+        <w:t>$</w:t>
       </w:r>
       <w:r>
         <w:rPr>
@@ -323,9 +508,198 @@
           <w:color w:val="575757"/>
           <w:sz w:val="16"/>
           <w:szCs w:val="16"/>
+          <w:lang w:val="en-GB"/>
+        </w:rPr>
+        <w:t>$CurrentUser</w:t>
+      </w:r>
+      <w:r>
+        <w:rPr>
+          <w:color w:val="575757"/>
+          <w:sz w:val="16"/>
+          <w:szCs w:val="16"/>
+          <w:lang w:val="en-GB"/>
+        </w:rPr>
+        <w:t>T</w:t>
+      </w:r>
+      <w:r>
+        <w:rPr>
+          <w:color w:val="575757"/>
+          <w:sz w:val="16"/>
+          <w:szCs w:val="16"/>
+          <w:lang w:val="en-GB"/>
+        </w:rPr>
+        <w:t>itle</w:t>
+      </w:r>
+      <w:r>
+        <w:rPr>
+          <w:color w:val="575757"/>
+          <w:sz w:val="16"/>
+          <w:szCs w:val="16"/>
+          <w:lang w:val="en-GB"/>
+        </w:rPr>
+        <w:t>$</w:t>
+      </w:r>
+      <w:r>
+        <w:rPr>
+          <w:color w:val="575757"/>
+          <w:sz w:val="16"/>
+          <w:szCs w:val="16"/>
+          <w:lang w:val="en-GB"/>
+        </w:rPr>
+        <w:br/>
+      </w:r>
+      <w:r>
+        <w:rPr>
+          <w:color w:val="575757"/>
+          <w:sz w:val="16"/>
+          <w:szCs w:val="16"/>
+          <w:lang w:val="en-GB"/>
+        </w:rPr>
+        <w:t>$CurrentUser</w:t>
+      </w:r>
+      <w:r>
+        <w:rPr>
+          <w:color w:val="575757"/>
+          <w:sz w:val="16"/>
+          <w:szCs w:val="16"/>
+          <w:lang w:val="en-GB"/>
+        </w:rPr>
+        <w:t>S</w:t>
+      </w:r>
+      <w:r>
+        <w:rPr>
+          <w:color w:val="575757"/>
+          <w:sz w:val="16"/>
+          <w:szCs w:val="16"/>
+          <w:lang w:val="en-GB"/>
+        </w:rPr>
+        <w:t>treetaddress</w:t>
+      </w:r>
+      <w:r>
+        <w:rPr>
+          <w:color w:val="575757"/>
+          <w:sz w:val="16"/>
+          <w:szCs w:val="16"/>
+          <w:lang w:val="en-GB"/>
+        </w:rPr>
+        <w:t>$</w:t>
+      </w:r>
+      <w:r>
+        <w:rPr>
+          <w:color w:val="575757"/>
+          <w:sz w:val="16"/>
+          <w:szCs w:val="16"/>
+          <w:lang w:val="en-GB"/>
+        </w:rPr>
+        <w:br/>
+      </w:r>
+      <w:r>
+        <w:rPr>
+          <w:color w:val="575757"/>
+          <w:sz w:val="16"/>
+          <w:szCs w:val="16"/>
           <w:lang w:val="fr-FR"/>
         </w:rPr>
-        <w:t>$CURRENTUSERPOSTALCODE$ $CURRENTUSERLOCATION$, $CURRENTUSERCOUNTRY$</w:t>
+        <w:t>$CurrentUser</w:t>
+      </w:r>
+      <w:r>
+        <w:rPr>
+          <w:color w:val="575757"/>
+          <w:sz w:val="16"/>
+          <w:szCs w:val="16"/>
+          <w:lang w:val="fr-FR"/>
+        </w:rPr>
+        <w:t>P</w:t>
+      </w:r>
+      <w:r>
+        <w:rPr>
+          <w:color w:val="575757"/>
+          <w:sz w:val="16"/>
+          <w:szCs w:val="16"/>
+          <w:lang w:val="fr-FR"/>
+        </w:rPr>
+        <w:t>ostalcode</w:t>
+      </w:r>
+      <w:r>
+        <w:rPr>
+          <w:color w:val="575757"/>
+          <w:sz w:val="16"/>
+          <w:szCs w:val="16"/>
+          <w:lang w:val="fr-FR"/>
+        </w:rPr>
+        <w:t xml:space="preserve">$ </w:t>
+      </w:r>
+      <w:r>
+        <w:rPr>
+          <w:color w:val="575757"/>
+          <w:sz w:val="16"/>
+          <w:szCs w:val="16"/>
+          <w:lang w:val="fr-FR"/>
+        </w:rPr>
+        <w:t>$CurrentUser</w:t>
+      </w:r>
+      <w:r>
+        <w:rPr>
+          <w:color w:val="575757"/>
+          <w:sz w:val="16"/>
+          <w:szCs w:val="16"/>
+          <w:lang w:val="fr-FR"/>
+        </w:rPr>
+        <w:t>L</w:t>
+      </w:r>
+      <w:r>
+        <w:rPr>
+          <w:color w:val="575757"/>
+          <w:sz w:val="16"/>
+          <w:szCs w:val="16"/>
+          <w:lang w:val="fr-FR"/>
+        </w:rPr>
+        <w:t>ocation</w:t>
+      </w:r>
+      <w:r>
+        <w:rPr>
+          <w:color w:val="575757"/>
+          <w:sz w:val="16"/>
+          <w:szCs w:val="16"/>
+          <w:lang w:val="fr-FR"/>
+        </w:rPr>
+        <w:t xml:space="preserve">$, </w:t>
+      </w:r>
+      <w:r>
+        <w:rPr>
+          <w:color w:val="575757"/>
+          <w:sz w:val="16"/>
+          <w:szCs w:val="16"/>
+          <w:lang w:val="fr-FR"/>
+        </w:rPr>
+        <w:t>$CurrentUser</w:t>
+      </w:r>
+      <w:r>
+        <w:rPr>
+          <w:color w:val="575757"/>
+          <w:sz w:val="16"/>
+          <w:szCs w:val="16"/>
+          <w:lang w:val="fr-FR"/>
+        </w:rPr>
+        <w:t>C</w:t>
+      </w:r>
+      <w:r>
+        <w:rPr>
+          <w:color w:val="575757"/>
+          <w:sz w:val="16"/>
+          <w:szCs w:val="16"/>
+          <w:lang w:val="fr-FR"/>
+        </w:rPr>
+        <w:t>ountry</w:t>
+      </w:r>
+      <w:r>
+        <w:rPr>
+          <w:color w:val="575757"/>
+          <w:sz w:val="16"/>
+          <w:szCs w:val="16"/>
+          <w:lang w:val="fr-FR"/>
+        </w:rPr>
+        <w:t>$</w:t>
       </w:r>
       <w:r>
         <w:rPr>
@@ -352,7 +726,34 @@
             <w:szCs w:val="16"/>
             <w:lang w:val="fr-FR"/>
           </w:rPr>
-          <w:t>$CURRENTUSERTELEPHONE$</w:t>
+          <w:t>$CurrentUser</w:t>
+        </w:r>
+        <w:r>
+          <w:rPr>
+            <w:rStyle w:val="Hyperlink"/>
+            <w:sz w:val="16"/>
+            <w:szCs w:val="16"/>
+            <w:lang w:val="fr-FR"/>
+          </w:rPr>
+          <w:t>T</w:t>
+        </w:r>
+        <w:r>
+          <w:rPr>
+            <w:rStyle w:val="Hyperlink"/>
+            <w:sz w:val="16"/>
+            <w:szCs w:val="16"/>
+            <w:lang w:val="fr-FR"/>
+          </w:rPr>
+          <w:t>elephone</w:t>
+        </w:r>
+        <w:r>
+          <w:rPr>
+            <w:rStyle w:val="Hyperlink"/>
+            <w:sz w:val="16"/>
+            <w:szCs w:val="16"/>
+            <w:lang w:val="fr-FR"/>
+          </w:rPr>
+          <w:t>$</w:t>
         </w:r>
       </w:hyperlink>
       <w:r>
@@ -380,18 +781,8 @@
             <w:szCs w:val="16"/>
             <w:lang w:val="en-GB"/>
           </w:rPr>
-          <w:t>$CURRENTUSERMOBILE$</w:t>
-        </w:r>
-      </w:hyperlink>
-      <w:r>
-        <w:rPr>
-          <w:sz w:val="16"/>
-          <w:szCs w:val="16"/>
-          <w:lang w:val="en-GB"/>
-        </w:rPr>
-        <w:br/>
-      </w:r>
-      <w:hyperlink r:id="rId10" w:history="1">
+          <w:t>$CurrentUser</w:t>
+        </w:r>
         <w:r>
           <w:rPr>
             <w:rStyle w:val="Hyperlink"/>
@@ -399,7 +790,71 @@
             <w:szCs w:val="16"/>
             <w:lang w:val="en-GB"/>
           </w:rPr>
-          <w:t>$CURRENTUSERMAIL$</w:t>
+          <w:t>M</w:t>
+        </w:r>
+        <w:r>
+          <w:rPr>
+            <w:rStyle w:val="Hyperlink"/>
+            <w:sz w:val="16"/>
+            <w:szCs w:val="16"/>
+            <w:lang w:val="en-GB"/>
+          </w:rPr>
+          <w:t>obile</w:t>
+        </w:r>
+        <w:r>
+          <w:rPr>
+            <w:rStyle w:val="Hyperlink"/>
+            <w:sz w:val="16"/>
+            <w:szCs w:val="16"/>
+            <w:lang w:val="en-GB"/>
+          </w:rPr>
+          <w:t>$</w:t>
+        </w:r>
+      </w:hyperlink>
+      <w:r>
+        <w:rPr>
+          <w:sz w:val="16"/>
+          <w:szCs w:val="16"/>
+          <w:lang w:val="en-GB"/>
+        </w:rPr>
+        <w:br/>
+      </w:r>
+      <w:hyperlink r:id="rId10" w:history="1">
+        <w:r>
+          <w:rPr>
+            <w:rStyle w:val="Hyperlink"/>
+            <w:sz w:val="16"/>
+            <w:szCs w:val="16"/>
+            <w:lang w:val="en-GB"/>
+          </w:rPr>
+          <w:t>$CurrentUser</w:t>
+        </w:r>
+        <w:r>
+          <w:rPr>
+            <w:rStyle w:val="Hyperlink"/>
+            <w:sz w:val="16"/>
+            <w:szCs w:val="16"/>
+            <w:lang w:val="en-GB"/>
+          </w:rPr>
+          <w:t>M</w:t>
+        </w:r>
+        <w:r>
+          <w:rPr>
+            <w:rStyle w:val="Hyperlink"/>
+            <w:sz w:val="16"/>
+            <w:szCs w:val="16"/>
+            <w:lang w:val="en-GB"/>
+          </w:rPr>
+          <w:t>ail</w:t>
+        </w:r>
+        <w:r>
+          <w:rPr>
+            <w:rStyle w:val="Hyperlink"/>
+            <w:sz w:val="16"/>
+            <w:szCs w:val="16"/>
+            <w:lang w:val="en-GB"/>
+          </w:rPr>
+          <w:t>$</w:t>
         </w:r>
       </w:hyperlink>
       <w:r>
@@ -634,7 +1089,7 @@
 <w:ftr xmlns:wpc="http://schemas.microsoft.com/office/word/2010/wordprocessingCanvas" xmlns:cx="http://schemas.microsoft.com/office/drawing/2014/chartex" xmlns:cx1="http://schemas.microsoft.com/office/drawing/2015/9/8/chartex" xmlns:cx2="http://schemas.microsoft.com/office/drawing/2015/10/21/chartex" xmlns:cx3="http://schemas.microsoft.com/office/drawing/2016/5/9/chartex" xmlns:cx4="http://schemas.microsoft.com/office/drawing/2016/5/10/chartex" xmlns:cx5="http://schemas.microsoft.com/office/drawing/2016/5/11/chartex" xmlns:cx6="http://schemas.microsoft.com/office/drawing/2016/5/12/chartex" xmlns:cx7="http://schemas.microsoft.com/office/drawing/2016/5/13/chartex" xmlns:cx8="http://schemas.microsoft.com/office/drawing/2016/5/14/chartex" xmlns:mc="http://schemas.openxmlformats.org/markup-compatibility/2006" xmlns:aink="http://schemas.microsoft.com/office/drawing/2016/ink" xmlns:am3d="http://schemas.microsoft.com/office/drawing/2017/model3d" xmlns:o="urn:schemas-microsoft-com:office:office" xmlns:oel="http://schemas.microsoft.com/office/2019/extlst" xmlns:r="http://schemas.openxmlformats.org/officeDocument/2006/relationships" xmlns:m="http://schemas.openxmlformats.org/officeDocument/2006/math" xmlns:v="urn:schemas-microsoft-com:vml" xmlns:wp14="http://schemas.microsoft.com/office/word/2010/wordprocessingDrawing" xmlns:wp="http://schemas.openxmlformats.org/drawingml/2006/wordprocessingDrawing" xmlns:w10="urn:schemas-microsoft-com:office:word" xmlns:w="http://schemas.openxmlformats.org/wordprocessingml/2006/main" xmlns:w14="http://schemas.microsoft.com/office/word/2010/wordml" xmlns:w15="http://schemas.microsoft.com/office/word/2012/wordml" xmlns:w16cex="http://schemas.microsoft.com/office/word/2018/wordml/cex" xmlns:w16cid="http://schemas.microsoft.com/office/word/2016/wordml/cid" xmlns:w16="http://schemas.microsoft.com/office/word/2018/wordml" xmlns:w16sdtdh="http://schemas.microsoft.com/office/word/2020/wordml/sdtdatahash" xmlns:w16se="http://schemas.microsoft.com/office/word/2015/wordml/symex" xmlns:wpg="http://schemas.microsoft.com/office/word/2010/wordprocessingGroup" xmlns:wpi="http://schemas.microsoft.com/office/word/2010/wordprocessingInk" xmlns:wne="http://schemas.microsoft.com/office/word/2006/wordml" xmlns:wps="http://schemas.microsoft.com/office/word/2010/wordprocessingShape" mc:Ignorable="w14 w15 w16se w16cid w16 w16cex w16sdtdh wp14">
   <w:p>
     <w:pPr>
-      <w:pStyle w:val="Fuzeile"/>
+      <w:pStyle w:val="Footer"/>
     </w:pPr>
   </w:p>
 </w:ftr>
@@ -644,7 +1099,7 @@
 <w:ftr xmlns:wpc="http://schemas.microsoft.com/office/word/2010/wordprocessingCanvas" xmlns:cx="http://schemas.microsoft.com/office/drawing/2014/chartex" xmlns:cx1="http://schemas.microsoft.com/office/drawing/2015/9/8/chartex" xmlns:cx2="http://schemas.microsoft.com/office/drawing/2015/10/21/chartex" xmlns:cx3="http://schemas.microsoft.com/office/drawing/2016/5/9/chartex" xmlns:cx4="http://schemas.microsoft.com/office/drawing/2016/5/10/chartex" xmlns:cx5="http://schemas.microsoft.com/office/drawing/2016/5/11/chartex" xmlns:cx6="http://schemas.microsoft.com/office/drawing/2016/5/12/chartex" xmlns:cx7="http://schemas.microsoft.com/office/drawing/2016/5/13/chartex" xmlns:cx8="http://schemas.microsoft.com/office/drawing/2016/5/14/chartex" xmlns:mc="http://schemas.openxmlformats.org/markup-compatibility/2006" xmlns:aink="http://schemas.microsoft.com/office/drawing/2016/ink" xmlns:am3d="http://schemas.microsoft.com/office/drawing/2017/model3d" xmlns:o="urn:schemas-microsoft-com:office:office" xmlns:oel="http://schemas.microsoft.com/office/2019/extlst" xmlns:r="http://schemas.openxmlformats.org/officeDocument/2006/relationships" xmlns:m="http://schemas.openxmlformats.org/officeDocument/2006/math" xmlns:v="urn:schemas-microsoft-com:vml" xmlns:wp14="http://schemas.microsoft.com/office/word/2010/wordprocessingDrawing" xmlns:wp="http://schemas.openxmlformats.org/drawingml/2006/wordprocessingDrawing" xmlns:w10="urn:schemas-microsoft-com:office:word" xmlns:w="http://schemas.openxmlformats.org/wordprocessingml/2006/main" xmlns:w14="http://schemas.microsoft.com/office/word/2010/wordml" xmlns:w15="http://schemas.microsoft.com/office/word/2012/wordml" xmlns:w16cex="http://schemas.microsoft.com/office/word/2018/wordml/cex" xmlns:w16cid="http://schemas.microsoft.com/office/word/2016/wordml/cid" xmlns:w16="http://schemas.microsoft.com/office/word/2018/wordml" xmlns:w16sdtdh="http://schemas.microsoft.com/office/word/2020/wordml/sdtdatahash" xmlns:w16se="http://schemas.microsoft.com/office/word/2015/wordml/symex" xmlns:wpg="http://schemas.microsoft.com/office/word/2010/wordprocessingGroup" xmlns:wpi="http://schemas.microsoft.com/office/word/2010/wordprocessingInk" xmlns:wne="http://schemas.microsoft.com/office/word/2006/wordml" xmlns:wps="http://schemas.microsoft.com/office/word/2010/wordprocessingShape" mc:Ignorable="w14 w15 w16se w16cid w16 w16cex w16sdtdh wp14">
   <w:p>
     <w:pPr>
-      <w:pStyle w:val="Fuzeile"/>
+      <w:pStyle w:val="Footer"/>
     </w:pPr>
   </w:p>
 </w:ftr>
@@ -654,7 +1109,7 @@
 <w:ftr xmlns:wpc="http://schemas.microsoft.com/office/word/2010/wordprocessingCanvas" xmlns:cx="http://schemas.microsoft.com/office/drawing/2014/chartex" xmlns:cx1="http://schemas.microsoft.com/office/drawing/2015/9/8/chartex" xmlns:cx2="http://schemas.microsoft.com/office/drawing/2015/10/21/chartex" xmlns:cx3="http://schemas.microsoft.com/office/drawing/2016/5/9/chartex" xmlns:cx4="http://schemas.microsoft.com/office/drawing/2016/5/10/chartex" xmlns:cx5="http://schemas.microsoft.com/office/drawing/2016/5/11/chartex" xmlns:cx6="http://schemas.microsoft.com/office/drawing/2016/5/12/chartex" xmlns:cx7="http://schemas.microsoft.com/office/drawing/2016/5/13/chartex" xmlns:cx8="http://schemas.microsoft.com/office/drawing/2016/5/14/chartex" xmlns:mc="http://schemas.openxmlformats.org/markup-compatibility/2006" xmlns:aink="http://schemas.microsoft.com/office/drawing/2016/ink" xmlns:am3d="http://schemas.microsoft.com/office/drawing/2017/model3d" xmlns:o="urn:schemas-microsoft-com:office:office" xmlns:oel="http://schemas.microsoft.com/office/2019/extlst" xmlns:r="http://schemas.openxmlformats.org/officeDocument/2006/relationships" xmlns:m="http://schemas.openxmlformats.org/officeDocument/2006/math" xmlns:v="urn:schemas-microsoft-com:vml" xmlns:wp14="http://schemas.microsoft.com/office/word/2010/wordprocessingDrawing" xmlns:wp="http://schemas.openxmlformats.org/drawingml/2006/wordprocessingDrawing" xmlns:w10="urn:schemas-microsoft-com:office:word" xmlns:w="http://schemas.openxmlformats.org/wordprocessingml/2006/main" xmlns:w14="http://schemas.microsoft.com/office/word/2010/wordml" xmlns:w15="http://schemas.microsoft.com/office/word/2012/wordml" xmlns:w16cex="http://schemas.microsoft.com/office/word/2018/wordml/cex" xmlns:w16cid="http://schemas.microsoft.com/office/word/2016/wordml/cid" xmlns:w16="http://schemas.microsoft.com/office/word/2018/wordml" xmlns:w16sdtdh="http://schemas.microsoft.com/office/word/2020/wordml/sdtdatahash" xmlns:w16se="http://schemas.microsoft.com/office/word/2015/wordml/symex" xmlns:wpg="http://schemas.microsoft.com/office/word/2010/wordprocessingGroup" xmlns:wpi="http://schemas.microsoft.com/office/word/2010/wordprocessingInk" xmlns:wne="http://schemas.microsoft.com/office/word/2006/wordml" xmlns:wps="http://schemas.microsoft.com/office/word/2010/wordprocessingShape" mc:Ignorable="w14 w15 w16se w16cid w16 w16cex w16sdtdh wp14">
   <w:p>
     <w:pPr>
-      <w:pStyle w:val="Fuzeile"/>
+      <w:pStyle w:val="Footer"/>
     </w:pPr>
   </w:p>
 </w:ftr>
@@ -689,7 +1144,7 @@
 <w:hdr xmlns:wpc="http://schemas.microsoft.com/office/word/2010/wordprocessingCanvas" xmlns:cx="http://schemas.microsoft.com/office/drawing/2014/chartex" xmlns:cx1="http://schemas.microsoft.com/office/drawing/2015/9/8/chartex" xmlns:cx2="http://schemas.microsoft.com/office/drawing/2015/10/21/chartex" xmlns:cx3="http://schemas.microsoft.com/office/drawing/2016/5/9/chartex" xmlns:cx4="http://schemas.microsoft.com/office/drawing/2016/5/10/chartex" xmlns:cx5="http://schemas.microsoft.com/office/drawing/2016/5/11/chartex" xmlns:cx6="http://schemas.microsoft.com/office/drawing/2016/5/12/chartex" xmlns:cx7="http://schemas.microsoft.com/office/drawing/2016/5/13/chartex" xmlns:cx8="http://schemas.microsoft.com/office/drawing/2016/5/14/chartex" xmlns:mc="http://schemas.openxmlformats.org/markup-compatibility/2006" xmlns:aink="http://schemas.microsoft.com/office/drawing/2016/ink" xmlns:am3d="http://schemas.microsoft.com/office/drawing/2017/model3d" xmlns:o="urn:schemas-microsoft-com:office:office" xmlns:oel="http://schemas.microsoft.com/office/2019/extlst" xmlns:r="http://schemas.openxmlformats.org/officeDocument/2006/relationships" xmlns:m="http://schemas.openxmlformats.org/officeDocument/2006/math" xmlns:v="urn:schemas-microsoft-com:vml" xmlns:wp14="http://schemas.microsoft.com/office/word/2010/wordprocessingDrawing" xmlns:wp="http://schemas.openxmlformats.org/drawingml/2006/wordprocessingDrawing" xmlns:w10="urn:schemas-microsoft-com:office:word" xmlns:w="http://schemas.openxmlformats.org/wordprocessingml/2006/main" xmlns:w14="http://schemas.microsoft.com/office/word/2010/wordml" xmlns:w15="http://schemas.microsoft.com/office/word/2012/wordml" xmlns:w16cex="http://schemas.microsoft.com/office/word/2018/wordml/cex" xmlns:w16cid="http://schemas.microsoft.com/office/word/2016/wordml/cid" xmlns:w16="http://schemas.microsoft.com/office/word/2018/wordml" xmlns:w16sdtdh="http://schemas.microsoft.com/office/word/2020/wordml/sdtdatahash" xmlns:w16se="http://schemas.microsoft.com/office/word/2015/wordml/symex" xmlns:wpg="http://schemas.microsoft.com/office/word/2010/wordprocessingGroup" xmlns:wpi="http://schemas.microsoft.com/office/word/2010/wordprocessingInk" xmlns:wne="http://schemas.microsoft.com/office/word/2006/wordml" xmlns:wps="http://schemas.microsoft.com/office/word/2010/wordprocessingShape" mc:Ignorable="w14 w15 w16se w16cid w16 w16cex w16sdtdh wp14">
   <w:p>
     <w:pPr>
-      <w:pStyle w:val="Kopfzeile"/>
+      <w:pStyle w:val="Header"/>
     </w:pPr>
   </w:p>
 </w:hdr>
@@ -699,7 +1154,7 @@
 <w:hdr xmlns:wpc="http://schemas.microsoft.com/office/word/2010/wordprocessingCanvas" xmlns:cx="http://schemas.microsoft.com/office/drawing/2014/chartex" xmlns:cx1="http://schemas.microsoft.com/office/drawing/2015/9/8/chartex" xmlns:cx2="http://schemas.microsoft.com/office/drawing/2015/10/21/chartex" xmlns:cx3="http://schemas.microsoft.com/office/drawing/2016/5/9/chartex" xmlns:cx4="http://schemas.microsoft.com/office/drawing/2016/5/10/chartex" xmlns:cx5="http://schemas.microsoft.com/office/drawing/2016/5/11/chartex" xmlns:cx6="http://schemas.microsoft.com/office/drawing/2016/5/12/chartex" xmlns:cx7="http://schemas.microsoft.com/office/drawing/2016/5/13/chartex" xmlns:cx8="http://schemas.microsoft.com/office/drawing/2016/5/14/chartex" xmlns:mc="http://schemas.openxmlformats.org/markup-compatibility/2006" xmlns:aink="http://schemas.microsoft.com/office/drawing/2016/ink" xmlns:am3d="http://schemas.microsoft.com/office/drawing/2017/model3d" xmlns:o="urn:schemas-microsoft-com:office:office" xmlns:oel="http://schemas.microsoft.com/office/2019/extlst" xmlns:r="http://schemas.openxmlformats.org/officeDocument/2006/relationships" xmlns:m="http://schemas.openxmlformats.org/officeDocument/2006/math" xmlns:v="urn:schemas-microsoft-com:vml" xmlns:wp14="http://schemas.microsoft.com/office/word/2010/wordprocessingDrawing" xmlns:wp="http://schemas.openxmlformats.org/drawingml/2006/wordprocessingDrawing" xmlns:w10="urn:schemas-microsoft-com:office:word" xmlns:w="http://schemas.openxmlformats.org/wordprocessingml/2006/main" xmlns:w14="http://schemas.microsoft.com/office/word/2010/wordml" xmlns:w15="http://schemas.microsoft.com/office/word/2012/wordml" xmlns:w16cex="http://schemas.microsoft.com/office/word/2018/wordml/cex" xmlns:w16cid="http://schemas.microsoft.com/office/word/2016/wordml/cid" xmlns:w16="http://schemas.microsoft.com/office/word/2018/wordml" xmlns:w16sdtdh="http://schemas.microsoft.com/office/word/2020/wordml/sdtdatahash" xmlns:w16se="http://schemas.microsoft.com/office/word/2015/wordml/symex" xmlns:wpg="http://schemas.microsoft.com/office/word/2010/wordprocessingGroup" xmlns:wpi="http://schemas.microsoft.com/office/word/2010/wordprocessingInk" xmlns:wne="http://schemas.microsoft.com/office/word/2006/wordml" xmlns:wps="http://schemas.microsoft.com/office/word/2010/wordprocessingShape" mc:Ignorable="w14 w15 w16se w16cid w16 w16cex w16sdtdh wp14">
   <w:p>
     <w:pPr>
-      <w:pStyle w:val="Kopfzeile"/>
+      <w:pStyle w:val="Header"/>
     </w:pPr>
   </w:p>
 </w:hdr>
@@ -709,7 +1164,7 @@
 <w:hdr xmlns:wpc="http://schemas.microsoft.com/office/word/2010/wordprocessingCanvas" xmlns:cx="http://schemas.microsoft.com/office/drawing/2014/chartex" xmlns:cx1="http://schemas.microsoft.com/office/drawing/2015/9/8/chartex" xmlns:cx2="http://schemas.microsoft.com/office/drawing/2015/10/21/chartex" xmlns:cx3="http://schemas.microsoft.com/office/drawing/2016/5/9/chartex" xmlns:cx4="http://schemas.microsoft.com/office/drawing/2016/5/10/chartex" xmlns:cx5="http://schemas.microsoft.com/office/drawing/2016/5/11/chartex" xmlns:cx6="http://schemas.microsoft.com/office/drawing/2016/5/12/chartex" xmlns:cx7="http://schemas.microsoft.com/office/drawing/2016/5/13/chartex" xmlns:cx8="http://schemas.microsoft.com/office/drawing/2016/5/14/chartex" xmlns:mc="http://schemas.openxmlformats.org/markup-compatibility/2006" xmlns:aink="http://schemas.microsoft.com/office/drawing/2016/ink" xmlns:am3d="http://schemas.microsoft.com/office/drawing/2017/model3d" xmlns:o="urn:schemas-microsoft-com:office:office" xmlns:oel="http://schemas.microsoft.com/office/2019/extlst" xmlns:r="http://schemas.openxmlformats.org/officeDocument/2006/relationships" xmlns:m="http://schemas.openxmlformats.org/officeDocument/2006/math" xmlns:v="urn:schemas-microsoft-com:vml" xmlns:wp14="http://schemas.microsoft.com/office/word/2010/wordprocessingDrawing" xmlns:wp="http://schemas.openxmlformats.org/drawingml/2006/wordprocessingDrawing" xmlns:w10="urn:schemas-microsoft-com:office:word" xmlns:w="http://schemas.openxmlformats.org/wordprocessingml/2006/main" xmlns:w14="http://schemas.microsoft.com/office/word/2010/wordml" xmlns:w15="http://schemas.microsoft.com/office/word/2012/wordml" xmlns:w16cex="http://schemas.microsoft.com/office/word/2018/wordml/cex" xmlns:w16cid="http://schemas.microsoft.com/office/word/2016/wordml/cid" xmlns:w16="http://schemas.microsoft.com/office/word/2018/wordml" xmlns:w16sdtdh="http://schemas.microsoft.com/office/word/2020/wordml/sdtdatahash" xmlns:w16se="http://schemas.microsoft.com/office/word/2015/wordml/symex" xmlns:wpg="http://schemas.microsoft.com/office/word/2010/wordprocessingGroup" xmlns:wpi="http://schemas.microsoft.com/office/word/2010/wordprocessingInk" xmlns:wne="http://schemas.microsoft.com/office/word/2006/wordml" xmlns:wps="http://schemas.microsoft.com/office/word/2010/wordprocessingShape" mc:Ignorable="w14 w15 w16se w16cid w16 w16cex w16sdtdh wp14">
   <w:p>
     <w:pPr>
-      <w:pStyle w:val="Kopfzeile"/>
+      <w:pStyle w:val="Header"/>
     </w:pPr>
   </w:p>
 </w:hdr>
@@ -1104,7 +1559,7 @@
     <w:lsdException w:name="Unresolved Mention" w:semiHidden="1" w:unhideWhenUsed="1"/>
     <w:lsdException w:name="Smart Link" w:semiHidden="1" w:unhideWhenUsed="1"/>
   </w:latentStyles>
-  <w:style w:type="paragraph" w:default="1" w:styleId="Standard">
+  <w:style w:type="paragraph" w:default="1" w:styleId="Normal">
     <w:name w:val="Normal"/>
     <w:qFormat/>
     <w:pPr>
@@ -1116,13 +1571,13 @@
       <w:szCs w:val="24"/>
     </w:rPr>
   </w:style>
-  <w:style w:type="character" w:default="1" w:styleId="Absatz-Standardschriftart">
+  <w:style w:type="character" w:default="1" w:styleId="DefaultParagraphFont">
     <w:name w:val="Default Paragraph Font"/>
     <w:uiPriority w:val="1"/>
     <w:semiHidden/>
     <w:unhideWhenUsed/>
   </w:style>
-  <w:style w:type="table" w:default="1" w:styleId="NormaleTabelle">
+  <w:style w:type="table" w:default="1" w:styleId="TableNormal">
     <w:name w:val="Normal Table"/>
     <w:uiPriority w:val="99"/>
     <w:semiHidden/>
@@ -1137,7 +1592,7 @@
       </w:tblCellMar>
     </w:tblPr>
   </w:style>
-  <w:style w:type="numbering" w:default="1" w:styleId="KeineListe">
+  <w:style w:type="numbering" w:default="1" w:styleId="NoList">
     <w:name w:val="No List"/>
     <w:uiPriority w:val="99"/>
     <w:semiHidden/>
@@ -1145,7 +1600,7 @@
   </w:style>
   <w:style w:type="character" w:styleId="Hyperlink">
     <w:name w:val="Hyperlink"/>
-    <w:basedOn w:val="Absatz-Standardschriftart"/>
+    <w:basedOn w:val="DefaultParagraphFont"/>
     <w:uiPriority w:val="99"/>
     <w:semiHidden/>
     <w:unhideWhenUsed/>
@@ -1154,9 +1609,9 @@
       <w:u w:val="single"/>
     </w:rPr>
   </w:style>
-  <w:style w:type="character" w:styleId="BesuchterLink">
+  <w:style w:type="character" w:styleId="FollowedHyperlink">
     <w:name w:val="FollowedHyperlink"/>
-    <w:basedOn w:val="Absatz-Standardschriftart"/>
+    <w:basedOn w:val="DefaultParagraphFont"/>
     <w:uiPriority w:val="99"/>
     <w:semiHidden/>
     <w:unhideWhenUsed/>
@@ -1167,7 +1622,7 @@
   </w:style>
   <w:style w:type="paragraph" w:customStyle="1" w:styleId="msonormal0">
     <w:name w:val="msonormal"/>
-    <w:basedOn w:val="Standard"/>
+    <w:basedOn w:val="Normal"/>
     <w:pPr>
       <w:spacing w:before="100" w:beforeAutospacing="1" w:after="100" w:afterAutospacing="1" w:line="240" w:lineRule="auto"/>
     </w:pPr>
@@ -1177,7 +1632,7 @@
   </w:style>
   <w:style w:type="paragraph" w:customStyle="1" w:styleId="msopapdefault">
     <w:name w:val="msopapdefault"/>
-    <w:basedOn w:val="Standard"/>
+    <w:basedOn w:val="Normal"/>
     <w:pPr>
       <w:spacing w:before="100" w:beforeAutospacing="1" w:after="160" w:line="252" w:lineRule="auto"/>
     </w:pPr>
@@ -1187,7 +1642,7 @@
   </w:style>
   <w:style w:type="paragraph" w:customStyle="1" w:styleId="msochpdefault">
     <w:name w:val="msochpdefault"/>
-    <w:basedOn w:val="Standard"/>
+    <w:basedOn w:val="Normal"/>
     <w:pPr>
       <w:spacing w:before="100" w:beforeAutospacing="1" w:after="100" w:afterAutospacing="1" w:line="240" w:lineRule="auto"/>
     </w:pPr>
@@ -1197,10 +1652,10 @@
       <w:szCs w:val="20"/>
     </w:rPr>
   </w:style>
-  <w:style w:type="paragraph" w:styleId="Kopfzeile">
+  <w:style w:type="paragraph" w:styleId="Header">
     <w:name w:val="header"/>
-    <w:basedOn w:val="Standard"/>
-    <w:link w:val="KopfzeileZchn"/>
+    <w:basedOn w:val="Normal"/>
+    <w:link w:val="HeaderChar"/>
     <w:uiPriority w:val="99"/>
     <w:unhideWhenUsed/>
     <w:rsid w:val="00822BFF"/>
@@ -1212,10 +1667,10 @@
       <w:spacing w:after="0" w:line="240" w:lineRule="auto"/>
     </w:pPr>
   </w:style>
-  <w:style w:type="character" w:customStyle="1" w:styleId="KopfzeileZchn">
-    <w:name w:val="Kopfzeile Zchn"/>
-    <w:basedOn w:val="Absatz-Standardschriftart"/>
-    <w:link w:val="Kopfzeile"/>
+  <w:style w:type="character" w:customStyle="1" w:styleId="HeaderChar">
+    <w:name w:val="Header Char"/>
+    <w:basedOn w:val="DefaultParagraphFont"/>
+    <w:link w:val="Header"/>
     <w:uiPriority w:val="99"/>
     <w:rsid w:val="00822BFF"/>
     <w:rPr>
@@ -1224,10 +1679,10 @@
       <w:szCs w:val="24"/>
     </w:rPr>
   </w:style>
-  <w:style w:type="paragraph" w:styleId="Fuzeile">
+  <w:style w:type="paragraph" w:styleId="Footer">
     <w:name w:val="footer"/>
-    <w:basedOn w:val="Standard"/>
-    <w:link w:val="FuzeileZchn"/>
+    <w:basedOn w:val="Normal"/>
+    <w:link w:val="FooterChar"/>
     <w:uiPriority w:val="99"/>
     <w:unhideWhenUsed/>
     <w:rsid w:val="00822BFF"/>
@@ -1239,10 +1694,10 @@
       <w:spacing w:after="0" w:line="240" w:lineRule="auto"/>
     </w:pPr>
   </w:style>
-  <w:style w:type="character" w:customStyle="1" w:styleId="FuzeileZchn">
-    <w:name w:val="Fußzeile Zchn"/>
-    <w:basedOn w:val="Absatz-Standardschriftart"/>
-    <w:link w:val="Fuzeile"/>
+  <w:style w:type="character" w:customStyle="1" w:styleId="FooterChar">
+    <w:name w:val="Footer Char"/>
+    <w:basedOn w:val="DefaultParagraphFont"/>
+    <w:link w:val="Footer"/>
     <w:uiPriority w:val="99"/>
     <w:rsid w:val="00822BFF"/>
     <w:rPr>
